--- a/docs/database/Designv2.docx
+++ b/docs/database/Designv2.docx
@@ -99,7 +99,23 @@
           <w:rFonts w:cstheme="minorHAnsi"/>
           <w:color w:val="FF0000"/>
         </w:rPr>
-        <w:t>Should look if we can restrict elements to be certain values, i.e, CALL/PUT</w:t>
+        <w:t xml:space="preserve">Should look if we can restrict elements to be certain values, </w:t>
+      </w:r>
+      <w:proofErr w:type="spellStart"/>
+      <w:r>
+        <w:rPr>
+          <w:rFonts w:cstheme="minorHAnsi"/>
+          <w:color w:val="FF0000"/>
+        </w:rPr>
+        <w:t>i.e</w:t>
+      </w:r>
+      <w:proofErr w:type="spellEnd"/>
+      <w:r>
+        <w:rPr>
+          <w:rFonts w:cstheme="minorHAnsi"/>
+          <w:color w:val="FF0000"/>
+        </w:rPr>
+        <w:t>, CALL/PUT</w:t>
       </w:r>
     </w:p>
     <w:p>
@@ -227,7 +243,13 @@
         <w:rPr>
           <w:rFonts w:cstheme="minorHAnsi"/>
         </w:rPr>
-        <w:t xml:space="preserve">Incoming </w:t>
+        <w:t>Realtime</w:t>
+      </w:r>
+      <w:r>
+        <w:rPr>
+          <w:rFonts w:cstheme="minorHAnsi"/>
+        </w:rPr>
+        <w:t xml:space="preserve"> </w:t>
       </w:r>
       <w:r>
         <w:rPr>
@@ -473,6 +495,7 @@
           <w:rFonts w:cstheme="minorHAnsi"/>
         </w:rPr>
       </w:pPr>
+      <w:proofErr w:type="spellStart"/>
       <w:r>
         <w:rPr>
           <w:rFonts w:cstheme="minorHAnsi"/>
@@ -497,6 +520,7 @@
         </w:rPr>
         <w:t>ype</w:t>
       </w:r>
+      <w:proofErr w:type="spellEnd"/>
       <w:r>
         <w:rPr>
           <w:rFonts w:cstheme="minorHAnsi"/>
@@ -515,6 +539,7 @@
           <w:rFonts w:cstheme="minorHAnsi"/>
         </w:rPr>
       </w:pPr>
+      <w:proofErr w:type="spellStart"/>
       <w:r>
         <w:rPr>
           <w:rFonts w:cstheme="minorHAnsi"/>
@@ -539,18 +564,20 @@
         </w:rPr>
         <w:t>t</w:t>
       </w:r>
-    </w:p>
-    <w:p>
-      <w:pPr>
-        <w:pStyle w:val="ListParagraph"/>
-        <w:numPr>
-          <w:ilvl w:val="1"/>
-          <w:numId w:val="4"/>
-        </w:numPr>
-        <w:rPr>
-          <w:rFonts w:cstheme="minorHAnsi"/>
-        </w:rPr>
-      </w:pPr>
+      <w:proofErr w:type="spellEnd"/>
+    </w:p>
+    <w:p>
+      <w:pPr>
+        <w:pStyle w:val="ListParagraph"/>
+        <w:numPr>
+          <w:ilvl w:val="1"/>
+          <w:numId w:val="4"/>
+        </w:numPr>
+        <w:rPr>
+          <w:rFonts w:cstheme="minorHAnsi"/>
+        </w:rPr>
+      </w:pPr>
+      <w:proofErr w:type="spellStart"/>
       <w:r>
         <w:rPr>
           <w:rFonts w:cstheme="minorHAnsi"/>
@@ -587,6 +614,7 @@
         </w:rPr>
         <w:t>eek</w:t>
       </w:r>
+      <w:proofErr w:type="spellEnd"/>
       <w:r>
         <w:rPr>
           <w:rFonts w:cstheme="minorHAnsi"/>
@@ -605,6 +633,7 @@
           <w:rFonts w:cstheme="minorHAnsi"/>
         </w:rPr>
       </w:pPr>
+      <w:proofErr w:type="spellStart"/>
       <w:r>
         <w:rPr>
           <w:rFonts w:cstheme="minorHAnsi"/>
@@ -641,6 +670,7 @@
         </w:rPr>
         <w:t>ay</w:t>
       </w:r>
+      <w:proofErr w:type="spellEnd"/>
     </w:p>
     <w:p>
       <w:pPr>
@@ -677,6 +707,7 @@
           <w:rFonts w:cstheme="minorHAnsi"/>
         </w:rPr>
       </w:pPr>
+      <w:proofErr w:type="spellStart"/>
       <w:r>
         <w:rPr>
           <w:rFonts w:cstheme="minorHAnsi"/>
@@ -713,6 +744,7 @@
         </w:rPr>
         <w:t>xp</w:t>
       </w:r>
+      <w:proofErr w:type="spellEnd"/>
     </w:p>
     <w:p>
       <w:pPr>
@@ -821,6 +853,7 @@
           <w:rFonts w:cstheme="minorHAnsi"/>
         </w:rPr>
       </w:pPr>
+      <w:proofErr w:type="spellStart"/>
       <w:r>
         <w:rPr>
           <w:rFonts w:cstheme="minorHAnsi"/>
@@ -845,36 +878,40 @@
         </w:rPr>
         <w:t>nterest</w:t>
       </w:r>
-    </w:p>
-    <w:p>
-      <w:pPr>
-        <w:pStyle w:val="ListParagraph"/>
-        <w:numPr>
-          <w:ilvl w:val="1"/>
-          <w:numId w:val="4"/>
-        </w:numPr>
-        <w:rPr>
-          <w:rFonts w:cstheme="minorHAnsi"/>
-        </w:rPr>
-      </w:pPr>
+      <w:proofErr w:type="spellEnd"/>
+    </w:p>
+    <w:p>
+      <w:pPr>
+        <w:pStyle w:val="ListParagraph"/>
+        <w:numPr>
+          <w:ilvl w:val="1"/>
+          <w:numId w:val="4"/>
+        </w:numPr>
+        <w:rPr>
+          <w:rFonts w:cstheme="minorHAnsi"/>
+        </w:rPr>
+      </w:pPr>
+      <w:proofErr w:type="spellStart"/>
       <w:r>
         <w:rPr>
           <w:rFonts w:cstheme="minorHAnsi"/>
         </w:rPr>
         <w:t>vol_oi</w:t>
       </w:r>
-    </w:p>
-    <w:p>
-      <w:pPr>
-        <w:pStyle w:val="ListParagraph"/>
-        <w:numPr>
-          <w:ilvl w:val="1"/>
-          <w:numId w:val="4"/>
-        </w:numPr>
-        <w:rPr>
-          <w:rFonts w:cstheme="minorHAnsi"/>
-        </w:rPr>
-      </w:pPr>
+      <w:proofErr w:type="spellEnd"/>
+    </w:p>
+    <w:p>
+      <w:pPr>
+        <w:pStyle w:val="ListParagraph"/>
+        <w:numPr>
+          <w:ilvl w:val="1"/>
+          <w:numId w:val="4"/>
+        </w:numPr>
+        <w:rPr>
+          <w:rFonts w:cstheme="minorHAnsi"/>
+        </w:rPr>
+      </w:pPr>
+      <w:proofErr w:type="spellStart"/>
       <w:r>
         <w:rPr>
           <w:rFonts w:cstheme="minorHAnsi"/>
@@ -899,6 +936,7 @@
         </w:rPr>
         <w:t>olatility</w:t>
       </w:r>
+      <w:proofErr w:type="spellEnd"/>
     </w:p>
     <w:p>
       <w:pPr>
@@ -959,6 +997,7 @@
           <w:rFonts w:cstheme="minorHAnsi"/>
         </w:rPr>
       </w:pPr>
+      <w:proofErr w:type="spellStart"/>
       <w:r>
         <w:rPr>
           <w:rFonts w:cstheme="minorHAnsi"/>
@@ -971,6 +1010,7 @@
         </w:rPr>
         <w:t>ega</w:t>
       </w:r>
+      <w:proofErr w:type="spellEnd"/>
     </w:p>
     <w:p>
       <w:pPr>
@@ -1032,6 +1072,7 @@
           <w:rFonts w:cstheme="minorHAnsi"/>
         </w:rPr>
       </w:pPr>
+      <w:proofErr w:type="spellStart"/>
       <w:r>
         <w:rPr>
           <w:rFonts w:cstheme="minorHAnsi"/>
@@ -1056,18 +1097,20 @@
         </w:rPr>
         <w:t>sk</w:t>
       </w:r>
-    </w:p>
-    <w:p>
-      <w:pPr>
-        <w:pStyle w:val="ListParagraph"/>
-        <w:numPr>
-          <w:ilvl w:val="1"/>
-          <w:numId w:val="4"/>
-        </w:numPr>
-        <w:rPr>
-          <w:rFonts w:cstheme="minorHAnsi"/>
-        </w:rPr>
-      </w:pPr>
+      <w:proofErr w:type="spellEnd"/>
+    </w:p>
+    <w:p>
+      <w:pPr>
+        <w:pStyle w:val="ListParagraph"/>
+        <w:numPr>
+          <w:ilvl w:val="1"/>
+          <w:numId w:val="4"/>
+        </w:numPr>
+        <w:rPr>
+          <w:rFonts w:cstheme="minorHAnsi"/>
+        </w:rPr>
+      </w:pPr>
+      <w:proofErr w:type="spellStart"/>
       <w:r>
         <w:rPr>
           <w:rFonts w:cstheme="minorHAnsi"/>
@@ -1092,36 +1135,40 @@
         </w:rPr>
         <w:t>sk</w:t>
       </w:r>
-    </w:p>
-    <w:p>
-      <w:pPr>
-        <w:pStyle w:val="ListParagraph"/>
-        <w:numPr>
-          <w:ilvl w:val="1"/>
-          <w:numId w:val="4"/>
-        </w:numPr>
-        <w:rPr>
-          <w:rFonts w:cstheme="minorHAnsi"/>
-        </w:rPr>
-      </w:pPr>
+      <w:proofErr w:type="spellEnd"/>
+    </w:p>
+    <w:p>
+      <w:pPr>
+        <w:pStyle w:val="ListParagraph"/>
+        <w:numPr>
+          <w:ilvl w:val="1"/>
+          <w:numId w:val="4"/>
+        </w:numPr>
+        <w:rPr>
+          <w:rFonts w:cstheme="minorHAnsi"/>
+        </w:rPr>
+      </w:pPr>
+      <w:proofErr w:type="spellStart"/>
       <w:r>
         <w:rPr>
           <w:rFonts w:cstheme="minorHAnsi"/>
         </w:rPr>
         <w:t>p_l</w:t>
       </w:r>
-    </w:p>
-    <w:p>
-      <w:pPr>
-        <w:pStyle w:val="ListParagraph"/>
-        <w:numPr>
-          <w:ilvl w:val="1"/>
-          <w:numId w:val="4"/>
-        </w:numPr>
-        <w:rPr>
-          <w:rFonts w:cstheme="minorHAnsi"/>
-        </w:rPr>
-      </w:pPr>
+      <w:proofErr w:type="spellEnd"/>
+    </w:p>
+    <w:p>
+      <w:pPr>
+        <w:pStyle w:val="ListParagraph"/>
+        <w:numPr>
+          <w:ilvl w:val="1"/>
+          <w:numId w:val="4"/>
+        </w:numPr>
+        <w:rPr>
+          <w:rFonts w:cstheme="minorHAnsi"/>
+        </w:rPr>
+      </w:pPr>
+      <w:proofErr w:type="spellStart"/>
       <w:r>
         <w:rPr>
           <w:rFonts w:cstheme="minorHAnsi"/>
@@ -1146,6 +1193,7 @@
         </w:rPr>
         <w:t>assed</w:t>
       </w:r>
+      <w:proofErr w:type="spellEnd"/>
     </w:p>
     <w:p>
       <w:pPr>
@@ -1222,12 +1270,14 @@
           <w:rFonts w:cstheme="minorHAnsi"/>
         </w:rPr>
       </w:pPr>
+      <w:proofErr w:type="spellStart"/>
       <w:r>
         <w:rPr>
           <w:rFonts w:cstheme="minorHAnsi"/>
         </w:rPr>
         <w:t>option_type</w:t>
       </w:r>
+      <w:proofErr w:type="spellEnd"/>
       <w:r>
         <w:rPr>
           <w:rFonts w:cstheme="minorHAnsi"/>
@@ -1246,30 +1296,34 @@
           <w:rFonts w:cstheme="minorHAnsi"/>
         </w:rPr>
       </w:pPr>
+      <w:proofErr w:type="spellStart"/>
       <w:r>
         <w:rPr>
           <w:rFonts w:cstheme="minorHAnsi"/>
         </w:rPr>
         <w:t>alerted_at</w:t>
       </w:r>
-    </w:p>
-    <w:p>
-      <w:pPr>
-        <w:pStyle w:val="ListParagraph"/>
-        <w:numPr>
-          <w:ilvl w:val="1"/>
-          <w:numId w:val="4"/>
-        </w:numPr>
-        <w:rPr>
-          <w:rFonts w:cstheme="minorHAnsi"/>
-        </w:rPr>
-      </w:pPr>
+      <w:proofErr w:type="spellEnd"/>
+    </w:p>
+    <w:p>
+      <w:pPr>
+        <w:pStyle w:val="ListParagraph"/>
+        <w:numPr>
+          <w:ilvl w:val="1"/>
+          <w:numId w:val="4"/>
+        </w:numPr>
+        <w:rPr>
+          <w:rFonts w:cstheme="minorHAnsi"/>
+        </w:rPr>
+      </w:pPr>
+      <w:proofErr w:type="spellStart"/>
       <w:r>
         <w:rPr>
           <w:rFonts w:cstheme="minorHAnsi"/>
         </w:rPr>
         <w:t>day_of_week</w:t>
       </w:r>
+      <w:proofErr w:type="spellEnd"/>
       <w:r>
         <w:rPr>
           <w:rFonts w:cstheme="minorHAnsi"/>
@@ -1288,12 +1342,14 @@
           <w:rFonts w:cstheme="minorHAnsi"/>
         </w:rPr>
       </w:pPr>
+      <w:proofErr w:type="spellStart"/>
       <w:r>
         <w:rPr>
           <w:rFonts w:cstheme="minorHAnsi"/>
         </w:rPr>
         <w:t>time_of_day</w:t>
       </w:r>
+      <w:proofErr w:type="spellEnd"/>
     </w:p>
     <w:p>
       <w:pPr>
@@ -1324,12 +1380,14 @@
           <w:rFonts w:cstheme="minorHAnsi"/>
         </w:rPr>
       </w:pPr>
+      <w:proofErr w:type="spellStart"/>
       <w:r>
         <w:rPr>
           <w:rFonts w:cstheme="minorHAnsi"/>
         </w:rPr>
         <w:t>days_to_exp</w:t>
       </w:r>
+      <w:proofErr w:type="spellEnd"/>
     </w:p>
     <w:p>
       <w:pPr>
@@ -1414,48 +1472,54 @@
           <w:rFonts w:cstheme="minorHAnsi"/>
         </w:rPr>
       </w:pPr>
+      <w:proofErr w:type="spellStart"/>
       <w:r>
         <w:rPr>
           <w:rFonts w:cstheme="minorHAnsi"/>
         </w:rPr>
         <w:t>open_interest</w:t>
       </w:r>
-    </w:p>
-    <w:p>
-      <w:pPr>
-        <w:pStyle w:val="ListParagraph"/>
-        <w:numPr>
-          <w:ilvl w:val="1"/>
-          <w:numId w:val="4"/>
-        </w:numPr>
-        <w:rPr>
-          <w:rFonts w:cstheme="minorHAnsi"/>
-        </w:rPr>
-      </w:pPr>
+      <w:proofErr w:type="spellEnd"/>
+    </w:p>
+    <w:p>
+      <w:pPr>
+        <w:pStyle w:val="ListParagraph"/>
+        <w:numPr>
+          <w:ilvl w:val="1"/>
+          <w:numId w:val="4"/>
+        </w:numPr>
+        <w:rPr>
+          <w:rFonts w:cstheme="minorHAnsi"/>
+        </w:rPr>
+      </w:pPr>
+      <w:proofErr w:type="spellStart"/>
       <w:r>
         <w:rPr>
           <w:rFonts w:cstheme="minorHAnsi"/>
         </w:rPr>
         <w:t>vol_oi</w:t>
       </w:r>
-    </w:p>
-    <w:p>
-      <w:pPr>
-        <w:pStyle w:val="ListParagraph"/>
-        <w:numPr>
-          <w:ilvl w:val="1"/>
-          <w:numId w:val="4"/>
-        </w:numPr>
-        <w:rPr>
-          <w:rFonts w:cstheme="minorHAnsi"/>
-        </w:rPr>
-      </w:pPr>
+      <w:proofErr w:type="spellEnd"/>
+    </w:p>
+    <w:p>
+      <w:pPr>
+        <w:pStyle w:val="ListParagraph"/>
+        <w:numPr>
+          <w:ilvl w:val="1"/>
+          <w:numId w:val="4"/>
+        </w:numPr>
+        <w:rPr>
+          <w:rFonts w:cstheme="minorHAnsi"/>
+        </w:rPr>
+      </w:pPr>
+      <w:proofErr w:type="spellStart"/>
       <w:r>
         <w:rPr>
           <w:rFonts w:cstheme="minorHAnsi"/>
         </w:rPr>
         <w:t>implied_volatility</w:t>
       </w:r>
+      <w:proofErr w:type="spellEnd"/>
     </w:p>
     <w:p>
       <w:pPr>
@@ -1504,12 +1568,14 @@
           <w:rFonts w:cstheme="minorHAnsi"/>
         </w:rPr>
       </w:pPr>
+      <w:proofErr w:type="spellStart"/>
       <w:r>
         <w:rPr>
           <w:rFonts w:cstheme="minorHAnsi"/>
         </w:rPr>
         <w:t>vega</w:t>
       </w:r>
+      <w:proofErr w:type="spellEnd"/>
     </w:p>
     <w:p>
       <w:pPr>
@@ -1558,12 +1624,14 @@
           <w:rFonts w:cstheme="minorHAnsi"/>
         </w:rPr>
       </w:pPr>
+      <w:proofErr w:type="spellStart"/>
       <w:r>
         <w:rPr>
           <w:rFonts w:cstheme="minorHAnsi"/>
         </w:rPr>
         <w:t>alert_ask</w:t>
       </w:r>
+      <w:proofErr w:type="spellEnd"/>
     </w:p>
     <w:p>
       <w:pPr>
@@ -1702,8 +1770,17 @@
           <w:rFonts w:cstheme="minorHAnsi"/>
           <w:color w:val="FF0000"/>
         </w:rPr>
-        <w:t>datapoint or datarange</w:t>
-      </w:r>
+        <w:t xml:space="preserve">datapoint or </w:t>
+      </w:r>
+      <w:proofErr w:type="spellStart"/>
+      <w:r>
+        <w:rPr>
+          <w:rFonts w:cstheme="minorHAnsi"/>
+          <w:color w:val="FF0000"/>
+        </w:rPr>
+        <w:t>datarange</w:t>
+      </w:r>
+      <w:proofErr w:type="spellEnd"/>
     </w:p>
     <w:p>
       <w:pPr>
@@ -1737,12 +1814,37 @@
           <w:color w:val="FF0000"/>
         </w:rPr>
       </w:pPr>
+      <w:proofErr w:type="spellStart"/>
       <w:r>
         <w:rPr>
           <w:rFonts w:cstheme="minorHAnsi"/>
           <w:color w:val="FF0000"/>
         </w:rPr>
-        <w:t>datarange: Array of { low: value, high: value }</w:t>
+        <w:t>datarange</w:t>
+      </w:r>
+      <w:proofErr w:type="spellEnd"/>
+      <w:r>
+        <w:rPr>
+          <w:rFonts w:cstheme="minorHAnsi"/>
+          <w:color w:val="FF0000"/>
+        </w:rPr>
+        <w:t xml:space="preserve">: Array of </w:t>
+      </w:r>
+      <w:proofErr w:type="gramStart"/>
+      <w:r>
+        <w:rPr>
+          <w:rFonts w:cstheme="minorHAnsi"/>
+          <w:color w:val="FF0000"/>
+        </w:rPr>
+        <w:t>{ low</w:t>
+      </w:r>
+      <w:proofErr w:type="gramEnd"/>
+      <w:r>
+        <w:rPr>
+          <w:rFonts w:cstheme="minorHAnsi"/>
+          <w:color w:val="FF0000"/>
+        </w:rPr>
+        <w:t>: value, high: value }</w:t>
       </w:r>
     </w:p>
     <w:sectPr>
